--- a/img/Bennet_Fortier Resume.docx
+++ b/img/Bennet_Fortier Resume.docx
@@ -155,7 +155,27 @@
           <w:sz w:val="18"/>
           <w:szCs w:val="18"/>
         </w:rPr>
-        <w:t xml:space="preserve"> Kipp St, Chappaqua, NY   ||  </w:t>
+        <w:t xml:space="preserve"> </w:t>
+      </w:r>
+      <w:proofErr w:type="spellStart"/>
+      <w:r>
+        <w:rPr>
+          <w:rFonts w:ascii="HelveticaNeue-Light" w:eastAsia="Times New Roman" w:hAnsi="HelveticaNeue-Light" w:cs="Times New Roman"/>
+          <w:color w:val="4A4A4A"/>
+          <w:sz w:val="18"/>
+          <w:szCs w:val="18"/>
+        </w:rPr>
+        <w:t>Kipp</w:t>
+      </w:r>
+      <w:proofErr w:type="spellEnd"/>
+      <w:r>
+        <w:rPr>
+          <w:rFonts w:ascii="HelveticaNeue-Light" w:eastAsia="Times New Roman" w:hAnsi="HelveticaNeue-Light" w:cs="Times New Roman"/>
+          <w:color w:val="4A4A4A"/>
+          <w:sz w:val="18"/>
+          <w:szCs w:val="18"/>
+        </w:rPr>
+        <w:t xml:space="preserve"> St, Chappaqua, NY   ||  </w:t>
       </w:r>
       <w:r>
         <w:rPr>
@@ -434,7 +454,29 @@
           <w:sz w:val="20"/>
           <w:szCs w:val="20"/>
         </w:rPr>
-        <w:t>Java, Javascript, PHP, HTML, CSS, Python, Swift, SQL, C</w:t>
+        <w:t xml:space="preserve">Java, </w:t>
+      </w:r>
+      <w:proofErr w:type="spellStart"/>
+      <w:r>
+        <w:rPr>
+          <w:rFonts w:ascii="HelveticaNeue-Light" w:hAnsi="HelveticaNeue-Light" w:cs="Times New Roman"/>
+          <w:bCs/>
+          <w:color w:val="4A4A4A"/>
+          <w:sz w:val="20"/>
+          <w:szCs w:val="20"/>
+        </w:rPr>
+        <w:t>Javascript</w:t>
+      </w:r>
+      <w:proofErr w:type="spellEnd"/>
+      <w:r>
+        <w:rPr>
+          <w:rFonts w:ascii="HelveticaNeue-Light" w:hAnsi="HelveticaNeue-Light" w:cs="Times New Roman"/>
+          <w:bCs/>
+          <w:color w:val="4A4A4A"/>
+          <w:sz w:val="20"/>
+          <w:szCs w:val="20"/>
+        </w:rPr>
+        <w:t>, PHP, HTML, CSS, Python, Swift, SQL, C</w:t>
       </w:r>
     </w:p>
     <w:p>
@@ -487,7 +529,51 @@
           <w:sz w:val="20"/>
           <w:szCs w:val="20"/>
         </w:rPr>
-        <w:t>, Git, Xcode, Apache, SSH</w:t>
+        <w:t xml:space="preserve">, </w:t>
+      </w:r>
+      <w:proofErr w:type="spellStart"/>
+      <w:r>
+        <w:rPr>
+          <w:rFonts w:ascii="HelveticaNeue-Light" w:hAnsi="HelveticaNeue-Light" w:cs="Times New Roman"/>
+          <w:bCs/>
+          <w:color w:val="4A4A4A"/>
+          <w:sz w:val="20"/>
+          <w:szCs w:val="20"/>
+        </w:rPr>
+        <w:t>Git</w:t>
+      </w:r>
+      <w:proofErr w:type="spellEnd"/>
+      <w:r>
+        <w:rPr>
+          <w:rFonts w:ascii="HelveticaNeue-Light" w:hAnsi="HelveticaNeue-Light" w:cs="Times New Roman"/>
+          <w:bCs/>
+          <w:color w:val="4A4A4A"/>
+          <w:sz w:val="20"/>
+          <w:szCs w:val="20"/>
+        </w:rPr>
+        <w:t xml:space="preserve">, </w:t>
+      </w:r>
+      <w:proofErr w:type="spellStart"/>
+      <w:r>
+        <w:rPr>
+          <w:rFonts w:ascii="HelveticaNeue-Light" w:hAnsi="HelveticaNeue-Light" w:cs="Times New Roman"/>
+          <w:bCs/>
+          <w:color w:val="4A4A4A"/>
+          <w:sz w:val="20"/>
+          <w:szCs w:val="20"/>
+        </w:rPr>
+        <w:t>Xcode</w:t>
+      </w:r>
+      <w:proofErr w:type="spellEnd"/>
+      <w:r>
+        <w:rPr>
+          <w:rFonts w:ascii="HelveticaNeue-Light" w:hAnsi="HelveticaNeue-Light" w:cs="Times New Roman"/>
+          <w:bCs/>
+          <w:color w:val="4A4A4A"/>
+          <w:sz w:val="20"/>
+          <w:szCs w:val="20"/>
+        </w:rPr>
+        <w:t>, Apache, SSH</w:t>
       </w:r>
       <w:r>
         <w:rPr>
@@ -498,50 +584,60 @@
           <w:szCs w:val="20"/>
         </w:rPr>
         <w:t>, AWS</w:t>
+      </w:r>
+    </w:p>
+    <w:p>
+      <w:pPr>
+        <w:rPr>
+          <w:rFonts w:ascii="HelveticaNeue-Light" w:hAnsi="HelveticaNeue-Light" w:cs="Times New Roman"/>
+          <w:color w:val="4A4A4A"/>
+          <w:sz w:val="20"/>
+          <w:szCs w:val="20"/>
+        </w:rPr>
+      </w:pPr>
+      <w:r>
+        <w:rPr>
+          <w:rFonts w:ascii="HelveticaNeue-Light" w:hAnsi="HelveticaNeue-Light" w:cs="Times New Roman"/>
+          <w:b/>
+          <w:bCs/>
+          <w:color w:val="4A4A4A"/>
+          <w:sz w:val="20"/>
+          <w:szCs w:val="20"/>
+        </w:rPr>
+        <w:t xml:space="preserve">Skills: </w:t>
+      </w:r>
+      <w:r>
+        <w:rPr>
+          <w:rFonts w:ascii="HelveticaNeue-Light" w:hAnsi="HelveticaNeue-Light" w:cs="Times New Roman"/>
+          <w:bCs/>
+          <w:color w:val="4A4A4A"/>
+          <w:sz w:val="20"/>
+          <w:szCs w:val="20"/>
+        </w:rPr>
+        <w:t>Linux</w:t>
+      </w:r>
+      <w:r>
+        <w:rPr>
+          <w:rFonts w:ascii="HelveticaNeue-Light" w:hAnsi="HelveticaNeue-Light" w:cs="Times New Roman"/>
+          <w:bCs/>
+          <w:color w:val="4A4A4A"/>
+          <w:sz w:val="20"/>
+          <w:szCs w:val="20"/>
+        </w:rPr>
+        <w:t>, Parallel Computing, Algorithm Efficiency</w:t>
+      </w:r>
+      <w:r>
+        <w:rPr>
+          <w:rFonts w:ascii="HelveticaNeue-Light" w:hAnsi="HelveticaNeue-Light" w:cs="Times New Roman"/>
+          <w:bCs/>
+          <w:color w:val="4A4A4A"/>
+          <w:sz w:val="20"/>
+          <w:szCs w:val="20"/>
+        </w:rPr>
+        <w:t>, GDB</w:t>
       </w:r>
       <w:bookmarkStart w:id="0" w:name="_GoBack"/>
       <w:bookmarkEnd w:id="0"/>
-    </w:p>
-    <w:p>
-      <w:pPr>
-        <w:rPr>
-          <w:rFonts w:ascii="HelveticaNeue-Light" w:hAnsi="HelveticaNeue-Light" w:cs="Times New Roman"/>
-          <w:color w:val="4A4A4A"/>
-          <w:sz w:val="20"/>
-          <w:szCs w:val="20"/>
-        </w:rPr>
-      </w:pPr>
-      <w:r>
-        <w:rPr>
-          <w:rFonts w:ascii="HelveticaNeue-Light" w:hAnsi="HelveticaNeue-Light" w:cs="Times New Roman"/>
-          <w:b/>
-          <w:bCs/>
-          <w:color w:val="4A4A4A"/>
-          <w:sz w:val="20"/>
-          <w:szCs w:val="20"/>
-        </w:rPr>
-        <w:t xml:space="preserve">Skills: </w:t>
-      </w:r>
-      <w:r>
-        <w:rPr>
-          <w:rFonts w:ascii="HelveticaNeue-Light" w:hAnsi="HelveticaNeue-Light" w:cs="Times New Roman"/>
-          <w:bCs/>
-          <w:color w:val="4A4A4A"/>
-          <w:sz w:val="20"/>
-          <w:szCs w:val="20"/>
-        </w:rPr>
-        <w:t>Linux</w:t>
-      </w:r>
-      <w:r>
-        <w:rPr>
-          <w:rFonts w:ascii="HelveticaNeue-Light" w:hAnsi="HelveticaNeue-Light" w:cs="Times New Roman"/>
-          <w:bCs/>
-          <w:color w:val="4A4A4A"/>
-          <w:sz w:val="20"/>
-          <w:szCs w:val="20"/>
-        </w:rPr>
-        <w:t>, Parallel Computing, Algorithm Efficiency</w:t>
-      </w:r>
     </w:p>
     <w:p>
       <w:pPr>
@@ -595,7 +691,16 @@
           <w:sz w:val="20"/>
           <w:szCs w:val="20"/>
         </w:rPr>
-        <w:t xml:space="preserve">Butterscotch Shenanigans </w:t>
+        <w:t>Cubic</w:t>
+      </w:r>
+      <w:r>
+        <w:rPr>
+          <w:rFonts w:ascii="HelveticaNeue-Light" w:hAnsi="HelveticaNeue-Light" w:cs="Times New Roman"/>
+          <w:color w:val="4A4A4A"/>
+          <w:sz w:val="20"/>
+          <w:szCs w:val="20"/>
+        </w:rPr>
+        <w:t>, </w:t>
       </w:r>
       <w:r>
         <w:rPr>
@@ -604,95 +709,27 @@
           <w:sz w:val="16"/>
           <w:szCs w:val="16"/>
         </w:rPr>
-        <w:t>St. Louis, MO</w:t>
-      </w:r>
-    </w:p>
-    <w:p>
-      <w:pPr>
-        <w:rPr>
-          <w:rFonts w:ascii="HelveticaNeue-Light" w:hAnsi="HelveticaNeue-Light" w:cs="Times New Roman"/>
-          <w:color w:val="4A4A4A"/>
-          <w:sz w:val="20"/>
-          <w:szCs w:val="20"/>
-        </w:rPr>
-      </w:pPr>
-      <w:r>
-        <w:rPr>
-          <w:rFonts w:ascii="HelveticaNeue-Light" w:hAnsi="HelveticaNeue-Light" w:cs="Times New Roman"/>
-          <w:i/>
-          <w:color w:val="4A4A4A"/>
-          <w:sz w:val="20"/>
-          <w:szCs w:val="20"/>
-        </w:rPr>
-        <w:t>Quality Assurance/Playtester</w:t>
-      </w:r>
-      <w:r>
-        <w:rPr>
-          <w:rFonts w:ascii="HelveticaNeue-Light" w:hAnsi="HelveticaNeue-Light" w:cs="Times New Roman"/>
-          <w:color w:val="4A4A4A"/>
-          <w:sz w:val="20"/>
-          <w:szCs w:val="20"/>
-        </w:rPr>
-        <w:t>, </w:t>
-      </w:r>
-      <w:r>
+        <w:t>St. Louis, MO</w:t>
+      </w:r>
+    </w:p>
+    <w:p>
+      <w:pPr>
         <w:rPr>
           <w:rFonts w:ascii="HelveticaNeue-Light" w:hAnsi="HelveticaNeue-Light" w:cs="Times New Roman"/>
           <w:color w:val="4A4A4A"/>
           <w:sz w:val="16"/>
           <w:szCs w:val="16"/>
         </w:rPr>
-        <w:t>May 2014 - August 2016</w:t>
-      </w:r>
-    </w:p>
-    <w:p>
-      <w:pPr>
-        <w:rPr>
-          <w:rFonts w:ascii="HelveticaNeue-Light" w:hAnsi="HelveticaNeue-Light" w:cs="Times New Roman"/>
-          <w:color w:val="4A4A4A"/>
-          <w:sz w:val="20"/>
-          <w:szCs w:val="20"/>
-        </w:rPr>
-      </w:pPr>
-      <w:r>
-        <w:rPr>
-          <w:rFonts w:ascii="HelveticaNeue-Light" w:hAnsi="HelveticaNeue-Light" w:cs="Times New Roman"/>
-          <w:color w:val="4A4A4A"/>
-          <w:sz w:val="20"/>
-          <w:szCs w:val="20"/>
-        </w:rPr>
-        <w:t>Tasked with finding bugs and reporting on overall game quality.</w:t>
-      </w:r>
-    </w:p>
-    <w:p>
-      <w:pPr>
-        <w:rPr>
-          <w:rFonts w:ascii="HelveticaNeue-Light" w:hAnsi="HelveticaNeue-Light" w:cs="Times New Roman"/>
-          <w:color w:val="4A4A4A"/>
-          <w:sz w:val="20"/>
-          <w:szCs w:val="20"/>
-        </w:rPr>
-      </w:pPr>
-    </w:p>
-    <w:p>
-      <w:pPr>
-        <w:rPr>
-          <w:rFonts w:ascii="HelveticaNeue-Light" w:hAnsi="HelveticaNeue-Light" w:cs="Times New Roman"/>
-          <w:color w:val="4A4A4A"/>
-          <w:sz w:val="20"/>
-          <w:szCs w:val="20"/>
-        </w:rPr>
-      </w:pPr>
-      <w:r>
-        <w:rPr>
-          <w:rFonts w:ascii="HelveticaNeue-Light" w:hAnsi="HelveticaNeue-Light" w:cs="Times New Roman"/>
-          <w:b/>
-          <w:bCs/>
-          <w:color w:val="4A4A4A"/>
-          <w:sz w:val="20"/>
-          <w:szCs w:val="20"/>
-        </w:rPr>
-        <w:t>Generopolis</w:t>
+      </w:pPr>
+      <w:r>
+        <w:rPr>
+          <w:rFonts w:ascii="HelveticaNeue-Light" w:hAnsi="HelveticaNeue-Light" w:cs="Times New Roman"/>
+          <w:i/>
+          <w:color w:val="4A4A4A"/>
+          <w:sz w:val="20"/>
+          <w:szCs w:val="20"/>
+        </w:rPr>
+        <w:t>Software Engineer</w:t>
       </w:r>
       <w:r>
         <w:rPr>
@@ -710,7 +747,97 @@
           <w:sz w:val="16"/>
           <w:szCs w:val="16"/>
         </w:rPr>
-        <w:t>St.Louis, </w:t>
+        <w:t>April 2018- May 2020</w:t>
+      </w:r>
+    </w:p>
+    <w:p>
+      <w:pPr>
+        <w:rPr>
+          <w:rFonts w:ascii="HelveticaNeue-Light" w:hAnsi="HelveticaNeue-Light" w:cs="Times New Roman"/>
+          <w:color w:val="4A4A4A"/>
+          <w:sz w:val="20"/>
+          <w:szCs w:val="20"/>
+        </w:rPr>
+      </w:pPr>
+      <w:r>
+        <w:rPr>
+          <w:rFonts w:ascii="HelveticaNeue-Light" w:hAnsi="HelveticaNeue-Light" w:cs="Times New Roman"/>
+          <w:color w:val="4A4A4A"/>
+          <w:sz w:val="20"/>
+          <w:szCs w:val="20"/>
+        </w:rPr>
+        <w:t>One of three developers for a student run non-profit start up that raised over $2,000</w:t>
+      </w:r>
+      <w:r>
+        <w:rPr>
+          <w:rFonts w:ascii="HelveticaNeue-Light" w:hAnsi="HelveticaNeue-Light" w:cs="Times New Roman"/>
+          <w:color w:val="4A4A4A"/>
+          <w:sz w:val="20"/>
+          <w:szCs w:val="20"/>
+        </w:rPr>
+        <w:t xml:space="preserve"> last year</w:t>
+      </w:r>
+      <w:r>
+        <w:rPr>
+          <w:rFonts w:ascii="HelveticaNeue-Light" w:hAnsi="HelveticaNeue-Light" w:cs="Times New Roman"/>
+          <w:color w:val="4A4A4A"/>
+          <w:sz w:val="20"/>
+          <w:szCs w:val="20"/>
+        </w:rPr>
+        <w:t xml:space="preserve">. Helped transform website’s back and front end. The website worked through: Angular, AWS S3 Buckets, AWS Lambda, and </w:t>
+      </w:r>
+      <w:proofErr w:type="spellStart"/>
+      <w:r>
+        <w:rPr>
+          <w:rFonts w:ascii="HelveticaNeue-Light" w:hAnsi="HelveticaNeue-Light" w:cs="Times New Roman"/>
+          <w:color w:val="4A4A4A"/>
+          <w:sz w:val="20"/>
+          <w:szCs w:val="20"/>
+        </w:rPr>
+        <w:t>DynamoDB</w:t>
+      </w:r>
+      <w:proofErr w:type="spellEnd"/>
+      <w:r>
+        <w:rPr>
+          <w:rFonts w:ascii="HelveticaNeue-Light" w:hAnsi="HelveticaNeue-Light" w:cs="Times New Roman"/>
+          <w:color w:val="4A4A4A"/>
+          <w:sz w:val="20"/>
+          <w:szCs w:val="20"/>
+        </w:rPr>
+        <w:t>.</w:t>
+      </w:r>
+    </w:p>
+    <w:p>
+      <w:pPr>
+        <w:rPr>
+          <w:rFonts w:ascii="HelveticaNeue-Light" w:hAnsi="HelveticaNeue-Light" w:cs="Times New Roman"/>
+          <w:b/>
+          <w:bCs/>
+          <w:color w:val="4A4A4A"/>
+          <w:sz w:val="20"/>
+          <w:szCs w:val="20"/>
+        </w:rPr>
+      </w:pPr>
+    </w:p>
+    <w:p>
+      <w:pPr>
+        <w:rPr>
+          <w:rFonts w:ascii="HelveticaNeue-Light" w:hAnsi="HelveticaNeue-Light" w:cs="Times New Roman"/>
+          <w:color w:val="4A4A4A"/>
+          <w:sz w:val="20"/>
+          <w:szCs w:val="20"/>
+        </w:rPr>
+      </w:pPr>
+      <w:r>
+        <w:rPr>
+          <w:rFonts w:ascii="HelveticaNeue-Light" w:hAnsi="HelveticaNeue-Light" w:cs="Times New Roman"/>
+          <w:b/>
+          <w:bCs/>
+          <w:color w:val="4A4A4A"/>
+          <w:sz w:val="20"/>
+          <w:szCs w:val="20"/>
+        </w:rPr>
+        <w:t xml:space="preserve">Butterscotch Shenanigans </w:t>
       </w:r>
       <w:r>
         <w:rPr>
@@ -719,18 +846,78 @@
           <w:sz w:val="16"/>
           <w:szCs w:val="16"/>
         </w:rPr>
-        <w:t>MO</w:t>
-      </w:r>
-    </w:p>
-    <w:p>
-      <w:pPr>
+        <w:t>St. Louis, MO</w:t>
+      </w:r>
+    </w:p>
+    <w:p>
+      <w:pPr>
+        <w:rPr>
+          <w:rFonts w:ascii="HelveticaNeue-Light" w:hAnsi="HelveticaNeue-Light" w:cs="Times New Roman"/>
+          <w:color w:val="4A4A4A"/>
+          <w:sz w:val="20"/>
+          <w:szCs w:val="20"/>
+        </w:rPr>
+      </w:pPr>
+      <w:r>
+        <w:rPr>
+          <w:rFonts w:ascii="HelveticaNeue-Light" w:hAnsi="HelveticaNeue-Light" w:cs="Times New Roman"/>
+          <w:i/>
+          <w:color w:val="4A4A4A"/>
+          <w:sz w:val="20"/>
+          <w:szCs w:val="20"/>
+        </w:rPr>
+        <w:t>Quality Assurance/</w:t>
+      </w:r>
+      <w:proofErr w:type="spellStart"/>
+      <w:r>
+        <w:rPr>
+          <w:rFonts w:ascii="HelveticaNeue-Light" w:hAnsi="HelveticaNeue-Light" w:cs="Times New Roman"/>
+          <w:i/>
+          <w:color w:val="4A4A4A"/>
+          <w:sz w:val="20"/>
+          <w:szCs w:val="20"/>
+        </w:rPr>
+        <w:t>Playtester</w:t>
+      </w:r>
+      <w:proofErr w:type="spellEnd"/>
+      <w:r>
+        <w:rPr>
+          <w:rFonts w:ascii="HelveticaNeue-Light" w:hAnsi="HelveticaNeue-Light" w:cs="Times New Roman"/>
+          <w:color w:val="4A4A4A"/>
+          <w:sz w:val="20"/>
+          <w:szCs w:val="20"/>
+        </w:rPr>
+        <w:t>, </w:t>
+      </w:r>
+      <w:r>
         <w:rPr>
           <w:rFonts w:ascii="HelveticaNeue-Light" w:hAnsi="HelveticaNeue-Light" w:cs="Times New Roman"/>
           <w:color w:val="4A4A4A"/>
           <w:sz w:val="16"/>
           <w:szCs w:val="16"/>
         </w:rPr>
-      </w:pPr>
+        <w:t>May 2014 - August 2016</w:t>
+      </w:r>
+    </w:p>
+    <w:p>
+      <w:pPr>
+        <w:rPr>
+          <w:rFonts w:ascii="HelveticaNeue-Light" w:hAnsi="HelveticaNeue-Light" w:cs="Times New Roman"/>
+          <w:color w:val="4A4A4A"/>
+          <w:sz w:val="20"/>
+          <w:szCs w:val="20"/>
+        </w:rPr>
+      </w:pPr>
+      <w:r>
+        <w:rPr>
+          <w:rFonts w:ascii="HelveticaNeue-Light" w:hAnsi="HelveticaNeue-Light" w:cs="Times New Roman"/>
+          <w:color w:val="4A4A4A"/>
+          <w:sz w:val="20"/>
+          <w:szCs w:val="20"/>
+        </w:rPr>
+        <w:t xml:space="preserve">Worked on refining </w:t>
+      </w:r>
+      <w:proofErr w:type="spellStart"/>
       <w:r>
         <w:rPr>
           <w:rFonts w:ascii="HelveticaNeue-Light" w:hAnsi="HelveticaNeue-Light" w:cs="Times New Roman"/>
@@ -739,8 +926,62 @@
           <w:sz w:val="20"/>
           <w:szCs w:val="20"/>
         </w:rPr>
-        <w:t>Head Developer</w:t>
-      </w:r>
+        <w:t>Crashlands</w:t>
+      </w:r>
+      <w:proofErr w:type="spellEnd"/>
+      <w:r>
+        <w:rPr>
+          <w:rFonts w:ascii="HelveticaNeue-Light" w:hAnsi="HelveticaNeue-Light" w:cs="Times New Roman"/>
+          <w:color w:val="4A4A4A"/>
+          <w:sz w:val="20"/>
+          <w:szCs w:val="20"/>
+        </w:rPr>
+        <w:t xml:space="preserve">, a game that was awarded “Top 10 Games of 2016”. </w:t>
+      </w:r>
+      <w:r>
+        <w:rPr>
+          <w:rFonts w:ascii="HelveticaNeue-Light" w:hAnsi="HelveticaNeue-Light" w:cs="Times New Roman"/>
+          <w:color w:val="4A4A4A"/>
+          <w:sz w:val="20"/>
+          <w:szCs w:val="20"/>
+        </w:rPr>
+        <w:t>Tasked with finding bugs and reporting on overall game quality.</w:t>
+      </w:r>
+    </w:p>
+    <w:p>
+      <w:pPr>
+        <w:rPr>
+          <w:rFonts w:ascii="HelveticaNeue-Light" w:hAnsi="HelveticaNeue-Light" w:cs="Times New Roman"/>
+          <w:b/>
+          <w:bCs/>
+          <w:color w:val="4A4A4A"/>
+          <w:sz w:val="20"/>
+          <w:szCs w:val="20"/>
+        </w:rPr>
+      </w:pPr>
+    </w:p>
+    <w:p>
+      <w:pPr>
+        <w:rPr>
+          <w:rFonts w:ascii="HelveticaNeue-Light" w:hAnsi="HelveticaNeue-Light" w:cs="Times New Roman"/>
+          <w:color w:val="4A4A4A"/>
+          <w:sz w:val="20"/>
+          <w:szCs w:val="20"/>
+        </w:rPr>
+      </w:pPr>
+      <w:proofErr w:type="spellStart"/>
+      <w:r>
+        <w:rPr>
+          <w:rFonts w:ascii="HelveticaNeue-Light" w:hAnsi="HelveticaNeue-Light" w:cs="Times New Roman"/>
+          <w:b/>
+          <w:bCs/>
+          <w:color w:val="4A4A4A"/>
+          <w:sz w:val="20"/>
+          <w:szCs w:val="20"/>
+        </w:rPr>
+        <w:t>Generopolis</w:t>
+      </w:r>
+      <w:proofErr w:type="spellEnd"/>
       <w:r>
         <w:rPr>
           <w:rFonts w:ascii="HelveticaNeue-Light" w:hAnsi="HelveticaNeue-Light" w:cs="Times New Roman"/>
@@ -750,6 +991,8 @@
         </w:rPr>
         <w:t>, </w:t>
       </w:r>
+      <w:proofErr w:type="spellStart"/>
+      <w:proofErr w:type="gramStart"/>
       <w:r>
         <w:rPr>
           <w:rFonts w:ascii="HelveticaNeue-Light" w:hAnsi="HelveticaNeue-Light" w:cs="Times New Roman"/>
@@ -757,103 +1000,10 @@
           <w:sz w:val="16"/>
           <w:szCs w:val="16"/>
         </w:rPr>
-        <w:t>April 2018 – August 2018</w:t>
-      </w:r>
-    </w:p>
-    <w:p>
-      <w:pPr>
-        <w:rPr>
-          <w:rFonts w:ascii="HelveticaNeue-Light" w:hAnsi="HelveticaNeue-Light" w:cs="Times New Roman"/>
-          <w:color w:val="4A4A4A"/>
-          <w:sz w:val="20"/>
-          <w:szCs w:val="20"/>
-        </w:rPr>
-      </w:pPr>
-      <w:r>
-        <w:rPr>
-          <w:rFonts w:ascii="HelveticaNeue-Light" w:hAnsi="HelveticaNeue-Light" w:cs="Times New Roman"/>
-          <w:color w:val="4A4A4A"/>
-          <w:sz w:val="20"/>
-          <w:szCs w:val="20"/>
-        </w:rPr>
-        <w:t>Sole developer for creating</w:t>
-      </w:r>
-      <w:r>
-        <w:rPr>
-          <w:rFonts w:ascii="HelveticaNeue-Light" w:hAnsi="HelveticaNeue-Light" w:cs="Times New Roman"/>
-          <w:color w:val="4A4A4A"/>
-          <w:sz w:val="20"/>
-          <w:szCs w:val="20"/>
-        </w:rPr>
-        <w:t xml:space="preserve"> and modifying an online marketplace for goods and services. The website worked through: LAMP stack, Docker, </w:t>
-      </w:r>
-      <w:r>
-        <w:rPr>
-          <w:rFonts w:ascii="HelveticaNeue-Light" w:hAnsi="HelveticaNeue-Light" w:cs="Times New Roman"/>
-          <w:color w:val="4A4A4A"/>
-          <w:sz w:val="20"/>
-          <w:szCs w:val="20"/>
-        </w:rPr>
-        <w:t xml:space="preserve">and </w:t>
-      </w:r>
-      <w:r>
-        <w:rPr>
-          <w:rFonts w:ascii="HelveticaNeue-Light" w:hAnsi="HelveticaNeue-Light" w:cs="Times New Roman"/>
-          <w:color w:val="4A4A4A"/>
-          <w:sz w:val="20"/>
-          <w:szCs w:val="20"/>
-        </w:rPr>
-        <w:t>Wordpress</w:t>
-      </w:r>
-      <w:r>
-        <w:rPr>
-          <w:rFonts w:ascii="HelveticaNeue-Light" w:hAnsi="HelveticaNeue-Light" w:cs="Times New Roman"/>
-          <w:color w:val="4A4A4A"/>
-          <w:sz w:val="20"/>
-          <w:szCs w:val="20"/>
-        </w:rPr>
-        <w:t>.</w:t>
-      </w:r>
-    </w:p>
-    <w:p>
-      <w:pPr>
-        <w:rPr>
-          <w:rFonts w:ascii="HelveticaNeue-Light" w:hAnsi="HelveticaNeue-Light" w:cs="Times New Roman"/>
-          <w:color w:val="4A4A4A"/>
-          <w:sz w:val="20"/>
-          <w:szCs w:val="20"/>
-        </w:rPr>
-      </w:pPr>
-    </w:p>
-    <w:p>
-      <w:pPr>
-        <w:rPr>
-          <w:rFonts w:ascii="HelveticaNeue-Light" w:hAnsi="HelveticaNeue-Light" w:cs="Times New Roman"/>
-          <w:color w:val="4A4A4A"/>
-          <w:sz w:val="20"/>
-          <w:szCs w:val="20"/>
-        </w:rPr>
-      </w:pPr>
-      <w:r>
-        <w:rPr>
-          <w:rFonts w:ascii="HelveticaNeue-Light" w:hAnsi="HelveticaNeue-Light" w:cs="Times New Roman"/>
-          <w:b/>
-          <w:bCs/>
-          <w:color w:val="4A4A4A"/>
-          <w:sz w:val="20"/>
-          <w:szCs w:val="20"/>
-        </w:rPr>
-        <w:t>Cubic</w:t>
-      </w:r>
-      <w:r>
-        <w:rPr>
-          <w:rFonts w:ascii="HelveticaNeue-Light" w:hAnsi="HelveticaNeue-Light" w:cs="Times New Roman"/>
-          <w:color w:val="4A4A4A"/>
-          <w:sz w:val="20"/>
-          <w:szCs w:val="20"/>
-        </w:rPr>
-        <w:t>, </w:t>
-      </w:r>
+        <w:t>St.Louis</w:t>
+      </w:r>
+      <w:proofErr w:type="spellEnd"/>
+      <w:proofErr w:type="gramEnd"/>
       <w:r>
         <w:rPr>
           <w:rFonts w:ascii="HelveticaNeue-Light" w:hAnsi="HelveticaNeue-Light" w:cs="Times New Roman"/>
@@ -861,7 +1011,7 @@
           <w:sz w:val="16"/>
           <w:szCs w:val="16"/>
         </w:rPr>
-        <w:t>St. Louis, M</w:t>
+        <w:t>, </w:t>
       </w:r>
       <w:r>
         <w:rPr>
@@ -870,7 +1020,7 @@
           <w:sz w:val="16"/>
           <w:szCs w:val="16"/>
         </w:rPr>
-        <w:t>O</w:t>
+        <w:t>MO</w:t>
       </w:r>
     </w:p>
     <w:p>
@@ -890,7 +1040,7 @@
           <w:sz w:val="20"/>
           <w:szCs w:val="20"/>
         </w:rPr>
-        <w:t>Software Engineer</w:t>
+        <w:t>Head Developer</w:t>
       </w:r>
       <w:r>
         <w:rPr>
@@ -908,63 +1058,56 @@
           <w:sz w:val="16"/>
           <w:szCs w:val="16"/>
         </w:rPr>
-        <w:t>April 2018- May 2020</w:t>
-      </w:r>
-    </w:p>
-    <w:p>
-      <w:pPr>
-        <w:rPr>
-          <w:rFonts w:ascii="HelveticaNeue-Light" w:hAnsi="HelveticaNeue-Light" w:cs="Times New Roman"/>
-          <w:color w:val="4A4A4A"/>
-          <w:sz w:val="20"/>
-          <w:szCs w:val="20"/>
-        </w:rPr>
-      </w:pPr>
-      <w:r>
-        <w:rPr>
-          <w:rFonts w:ascii="HelveticaNeue-Light" w:hAnsi="HelveticaNeue-Light" w:cs="Times New Roman"/>
-          <w:color w:val="4A4A4A"/>
-          <w:sz w:val="20"/>
-          <w:szCs w:val="20"/>
-        </w:rPr>
-        <w:t>Helped transform websit</w:t>
-      </w:r>
-      <w:r>
-        <w:rPr>
-          <w:rFonts w:ascii="HelveticaNeue-Light" w:hAnsi="HelveticaNeue-Light" w:cs="Times New Roman"/>
-          <w:color w:val="4A4A4A"/>
-          <w:sz w:val="20"/>
-          <w:szCs w:val="20"/>
-        </w:rPr>
-        <w:t xml:space="preserve">e’s </w:t>
-      </w:r>
-      <w:r>
-        <w:rPr>
-          <w:rFonts w:ascii="HelveticaNeue-Light" w:hAnsi="HelveticaNeue-Light" w:cs="Times New Roman"/>
-          <w:color w:val="4A4A4A"/>
-          <w:sz w:val="20"/>
-          <w:szCs w:val="20"/>
-        </w:rPr>
-        <w:t xml:space="preserve">back and front end. The website worked through: Angular, AWS S3 Buckets, </w:t>
-      </w:r>
-      <w:r>
-        <w:rPr>
-          <w:rFonts w:ascii="HelveticaNeue-Light" w:hAnsi="HelveticaNeue-Light" w:cs="Times New Roman"/>
-          <w:color w:val="4A4A4A"/>
-          <w:sz w:val="20"/>
-          <w:szCs w:val="20"/>
-        </w:rPr>
-        <w:t xml:space="preserve">AWS Lambda, and </w:t>
-      </w:r>
-      <w:r>
-        <w:rPr>
-          <w:rFonts w:ascii="HelveticaNeue-Light" w:hAnsi="HelveticaNeue-Light" w:cs="Times New Roman"/>
-          <w:color w:val="4A4A4A"/>
-          <w:sz w:val="20"/>
-          <w:szCs w:val="20"/>
-        </w:rPr>
-        <w:t>DynamoDB</w:t>
-      </w:r>
+        <w:t>April 2018 – August 2018</w:t>
+      </w:r>
+    </w:p>
+    <w:p>
+      <w:pPr>
+        <w:rPr>
+          <w:rFonts w:ascii="HelveticaNeue-Light" w:hAnsi="HelveticaNeue-Light" w:cs="Times New Roman"/>
+          <w:color w:val="4A4A4A"/>
+          <w:sz w:val="20"/>
+          <w:szCs w:val="20"/>
+        </w:rPr>
+      </w:pPr>
+      <w:r>
+        <w:rPr>
+          <w:rFonts w:ascii="HelveticaNeue-Light" w:hAnsi="HelveticaNeue-Light" w:cs="Times New Roman"/>
+          <w:color w:val="4A4A4A"/>
+          <w:sz w:val="20"/>
+          <w:szCs w:val="20"/>
+        </w:rPr>
+        <w:t>Sole developer for creating, launching, and</w:t>
+      </w:r>
+      <w:r>
+        <w:rPr>
+          <w:rFonts w:ascii="HelveticaNeue-Light" w:hAnsi="HelveticaNeue-Light" w:cs="Times New Roman"/>
+          <w:color w:val="4A4A4A"/>
+          <w:sz w:val="20"/>
+          <w:szCs w:val="20"/>
+        </w:rPr>
+        <w:t xml:space="preserve"> modifying an online marketplace for goods and services. The website worked through: LAMP stack, Docker, </w:t>
+      </w:r>
+      <w:r>
+        <w:rPr>
+          <w:rFonts w:ascii="HelveticaNeue-Light" w:hAnsi="HelveticaNeue-Light" w:cs="Times New Roman"/>
+          <w:color w:val="4A4A4A"/>
+          <w:sz w:val="20"/>
+          <w:szCs w:val="20"/>
+        </w:rPr>
+        <w:t xml:space="preserve">and </w:t>
+      </w:r>
+      <w:proofErr w:type="spellStart"/>
+      <w:r>
+        <w:rPr>
+          <w:rFonts w:ascii="HelveticaNeue-Light" w:hAnsi="HelveticaNeue-Light" w:cs="Times New Roman"/>
+          <w:color w:val="4A4A4A"/>
+          <w:sz w:val="20"/>
+          <w:szCs w:val="20"/>
+        </w:rPr>
+        <w:t>Wordpress</w:t>
+      </w:r>
+      <w:proofErr w:type="spellEnd"/>
       <w:r>
         <w:rPr>
           <w:rFonts w:ascii="HelveticaNeue-Light" w:hAnsi="HelveticaNeue-Light" w:cs="Times New Roman"/>
@@ -973,6 +1116,15 @@
           <w:szCs w:val="20"/>
         </w:rPr>
         <w:t>.</w:t>
+      </w:r>
+      <w:r>
+        <w:rPr>
+          <w:rFonts w:ascii="HelveticaNeue-Light" w:hAnsi="HelveticaNeue-Light" w:cs="Times New Roman"/>
+          <w:color w:val="4A4A4A"/>
+          <w:sz w:val="20"/>
+          <w:szCs w:val="20"/>
+        </w:rPr>
+        <w:t xml:space="preserve"> </w:t>
       </w:r>
     </w:p>
     <w:p>

--- a/img/Bennet_Fortier Resume.docx
+++ b/img/Bennet_Fortier Resume.docx
@@ -155,27 +155,7 @@
           <w:sz w:val="18"/>
           <w:szCs w:val="18"/>
         </w:rPr>
-        <w:t xml:space="preserve"> </w:t>
-      </w:r>
-      <w:proofErr w:type="spellStart"/>
-      <w:r>
-        <w:rPr>
-          <w:rFonts w:ascii="HelveticaNeue-Light" w:eastAsia="Times New Roman" w:hAnsi="HelveticaNeue-Light" w:cs="Times New Roman"/>
-          <w:color w:val="4A4A4A"/>
-          <w:sz w:val="18"/>
-          <w:szCs w:val="18"/>
-        </w:rPr>
-        <w:t>Kipp</w:t>
-      </w:r>
-      <w:proofErr w:type="spellEnd"/>
-      <w:r>
-        <w:rPr>
-          <w:rFonts w:ascii="HelveticaNeue-Light" w:eastAsia="Times New Roman" w:hAnsi="HelveticaNeue-Light" w:cs="Times New Roman"/>
-          <w:color w:val="4A4A4A"/>
-          <w:sz w:val="18"/>
-          <w:szCs w:val="18"/>
-        </w:rPr>
-        <w:t xml:space="preserve"> St, Chappaqua, NY   ||  </w:t>
+        <w:t xml:space="preserve"> Kipp St, Chappaqua, NY   ||  </w:t>
       </w:r>
       <w:r>
         <w:rPr>
@@ -454,29 +434,7 @@
           <w:sz w:val="20"/>
           <w:szCs w:val="20"/>
         </w:rPr>
-        <w:t xml:space="preserve">Java, </w:t>
-      </w:r>
-      <w:proofErr w:type="spellStart"/>
-      <w:r>
-        <w:rPr>
-          <w:rFonts w:ascii="HelveticaNeue-Light" w:hAnsi="HelveticaNeue-Light" w:cs="Times New Roman"/>
-          <w:bCs/>
-          <w:color w:val="4A4A4A"/>
-          <w:sz w:val="20"/>
-          <w:szCs w:val="20"/>
-        </w:rPr>
-        <w:t>Javascript</w:t>
-      </w:r>
-      <w:proofErr w:type="spellEnd"/>
-      <w:r>
-        <w:rPr>
-          <w:rFonts w:ascii="HelveticaNeue-Light" w:hAnsi="HelveticaNeue-Light" w:cs="Times New Roman"/>
-          <w:bCs/>
-          <w:color w:val="4A4A4A"/>
-          <w:sz w:val="20"/>
-          <w:szCs w:val="20"/>
-        </w:rPr>
-        <w:t>, PHP, HTML, CSS, Python, Swift, SQL, C</w:t>
+        <w:t>Java, Javascript, PHP, HTML, CSS, Python, Swift, SQL, C</w:t>
       </w:r>
     </w:p>
     <w:p>
@@ -529,51 +487,7 @@
           <w:sz w:val="20"/>
           <w:szCs w:val="20"/>
         </w:rPr>
-        <w:t xml:space="preserve">, </w:t>
-      </w:r>
-      <w:proofErr w:type="spellStart"/>
-      <w:r>
-        <w:rPr>
-          <w:rFonts w:ascii="HelveticaNeue-Light" w:hAnsi="HelveticaNeue-Light" w:cs="Times New Roman"/>
-          <w:bCs/>
-          <w:color w:val="4A4A4A"/>
-          <w:sz w:val="20"/>
-          <w:szCs w:val="20"/>
-        </w:rPr>
-        <w:t>Git</w:t>
-      </w:r>
-      <w:proofErr w:type="spellEnd"/>
-      <w:r>
-        <w:rPr>
-          <w:rFonts w:ascii="HelveticaNeue-Light" w:hAnsi="HelveticaNeue-Light" w:cs="Times New Roman"/>
-          <w:bCs/>
-          <w:color w:val="4A4A4A"/>
-          <w:sz w:val="20"/>
-          <w:szCs w:val="20"/>
-        </w:rPr>
-        <w:t xml:space="preserve">, </w:t>
-      </w:r>
-      <w:proofErr w:type="spellStart"/>
-      <w:r>
-        <w:rPr>
-          <w:rFonts w:ascii="HelveticaNeue-Light" w:hAnsi="HelveticaNeue-Light" w:cs="Times New Roman"/>
-          <w:bCs/>
-          <w:color w:val="4A4A4A"/>
-          <w:sz w:val="20"/>
-          <w:szCs w:val="20"/>
-        </w:rPr>
-        <w:t>Xcode</w:t>
-      </w:r>
-      <w:proofErr w:type="spellEnd"/>
-      <w:r>
-        <w:rPr>
-          <w:rFonts w:ascii="HelveticaNeue-Light" w:hAnsi="HelveticaNeue-Light" w:cs="Times New Roman"/>
-          <w:bCs/>
-          <w:color w:val="4A4A4A"/>
-          <w:sz w:val="20"/>
-          <w:szCs w:val="20"/>
-        </w:rPr>
-        <w:t>, Apache, SSH</w:t>
+        <w:t>, Git, Xcode, Apache, SSH</w:t>
       </w:r>
       <w:r>
         <w:rPr>
@@ -636,8 +550,6 @@
         </w:rPr>
         <w:t>, GDB</w:t>
       </w:r>
-      <w:bookmarkStart w:id="0" w:name="_GoBack"/>
-      <w:bookmarkEnd w:id="0"/>
     </w:p>
     <w:p>
       <w:pPr>
@@ -784,27 +696,7 @@
           <w:sz w:val="20"/>
           <w:szCs w:val="20"/>
         </w:rPr>
-        <w:t xml:space="preserve">. Helped transform website’s back and front end. The website worked through: Angular, AWS S3 Buckets, AWS Lambda, and </w:t>
-      </w:r>
-      <w:proofErr w:type="spellStart"/>
-      <w:r>
-        <w:rPr>
-          <w:rFonts w:ascii="HelveticaNeue-Light" w:hAnsi="HelveticaNeue-Light" w:cs="Times New Roman"/>
-          <w:color w:val="4A4A4A"/>
-          <w:sz w:val="20"/>
-          <w:szCs w:val="20"/>
-        </w:rPr>
-        <w:t>DynamoDB</w:t>
-      </w:r>
-      <w:proofErr w:type="spellEnd"/>
-      <w:r>
-        <w:rPr>
-          <w:rFonts w:ascii="HelveticaNeue-Light" w:hAnsi="HelveticaNeue-Light" w:cs="Times New Roman"/>
-          <w:color w:val="4A4A4A"/>
-          <w:sz w:val="20"/>
-          <w:szCs w:val="20"/>
-        </w:rPr>
-        <w:t>.</w:t>
+        <w:t>. Helped transform website’s back and front end. The website worked through: Angular, AWS S3 Buckets, AWS Lambda, and DynamoDB.</w:t>
       </w:r>
     </w:p>
     <w:p>
@@ -866,20 +758,8 @@
           <w:sz w:val="20"/>
           <w:szCs w:val="20"/>
         </w:rPr>
-        <w:t>Quality Assurance/</w:t>
-      </w:r>
-      <w:proofErr w:type="spellStart"/>
-      <w:r>
-        <w:rPr>
-          <w:rFonts w:ascii="HelveticaNeue-Light" w:hAnsi="HelveticaNeue-Light" w:cs="Times New Roman"/>
-          <w:i/>
-          <w:color w:val="4A4A4A"/>
-          <w:sz w:val="20"/>
-          <w:szCs w:val="20"/>
-        </w:rPr>
-        <w:t>Playtester</w:t>
-      </w:r>
-      <w:proofErr w:type="spellEnd"/>
+        <w:t>Quality Assurance/Playtester</w:t>
+      </w:r>
       <w:r>
         <w:rPr>
           <w:rFonts w:ascii="HelveticaNeue-Light" w:hAnsi="HelveticaNeue-Light" w:cs="Times New Roman"/>
@@ -917,7 +797,6 @@
         </w:rPr>
         <w:t xml:space="preserve">Worked on refining </w:t>
       </w:r>
-      <w:proofErr w:type="spellStart"/>
       <w:r>
         <w:rPr>
           <w:rFonts w:ascii="HelveticaNeue-Light" w:hAnsi="HelveticaNeue-Light" w:cs="Times New Roman"/>
@@ -928,7 +807,6 @@
         </w:rPr>
         <w:t>Crashlands</w:t>
       </w:r>
-      <w:proofErr w:type="spellEnd"/>
       <w:r>
         <w:rPr>
           <w:rFonts w:ascii="HelveticaNeue-Light" w:hAnsi="HelveticaNeue-Light" w:cs="Times New Roman"/>
@@ -969,7 +847,6 @@
           <w:szCs w:val="20"/>
         </w:rPr>
       </w:pPr>
-      <w:proofErr w:type="spellStart"/>
       <w:r>
         <w:rPr>
           <w:rFonts w:ascii="HelveticaNeue-Light" w:hAnsi="HelveticaNeue-Light" w:cs="Times New Roman"/>
@@ -981,7 +858,6 @@
         </w:rPr>
         <w:t>Generopolis</w:t>
       </w:r>
-      <w:proofErr w:type="spellEnd"/>
       <w:r>
         <w:rPr>
           <w:rFonts w:ascii="HelveticaNeue-Light" w:hAnsi="HelveticaNeue-Light" w:cs="Times New Roman"/>
@@ -991,8 +867,6 @@
         </w:rPr>
         <w:t>, </w:t>
       </w:r>
-      <w:proofErr w:type="spellStart"/>
-      <w:proofErr w:type="gramStart"/>
       <w:r>
         <w:rPr>
           <w:rFonts w:ascii="HelveticaNeue-Light" w:hAnsi="HelveticaNeue-Light" w:cs="Times New Roman"/>
@@ -1000,10 +874,8 @@
           <w:sz w:val="16"/>
           <w:szCs w:val="16"/>
         </w:rPr>
-        <w:t>St.Louis</w:t>
-      </w:r>
-      <w:proofErr w:type="spellEnd"/>
-      <w:proofErr w:type="gramEnd"/>
+        <w:t>St.Louis, </w:t>
+      </w:r>
       <w:r>
         <w:rPr>
           <w:rFonts w:ascii="HelveticaNeue-Light" w:hAnsi="HelveticaNeue-Light" w:cs="Times New Roman"/>
@@ -1011,53 +883,44 @@
           <w:sz w:val="16"/>
           <w:szCs w:val="16"/>
         </w:rPr>
-        <w:t>, </w:t>
-      </w:r>
-      <w:r>
+        <w:t>MO</w:t>
+      </w:r>
+    </w:p>
+    <w:p>
+      <w:pPr>
         <w:rPr>
           <w:rFonts w:ascii="HelveticaNeue-Light" w:hAnsi="HelveticaNeue-Light" w:cs="Times New Roman"/>
           <w:color w:val="4A4A4A"/>
           <w:sz w:val="16"/>
           <w:szCs w:val="16"/>
         </w:rPr>
-        <w:t>MO</w:t>
-      </w:r>
-    </w:p>
-    <w:p>
-      <w:pPr>
+      </w:pPr>
+      <w:r>
+        <w:rPr>
+          <w:rFonts w:ascii="HelveticaNeue-Light" w:hAnsi="HelveticaNeue-Light" w:cs="Times New Roman"/>
+          <w:i/>
+          <w:color w:val="4A4A4A"/>
+          <w:sz w:val="20"/>
+          <w:szCs w:val="20"/>
+        </w:rPr>
+        <w:t>Head Developer</w:t>
+      </w:r>
+      <w:r>
+        <w:rPr>
+          <w:rFonts w:ascii="HelveticaNeue-Light" w:hAnsi="HelveticaNeue-Light" w:cs="Times New Roman"/>
+          <w:color w:val="4A4A4A"/>
+          <w:sz w:val="20"/>
+          <w:szCs w:val="20"/>
+        </w:rPr>
+        <w:t>, </w:t>
+      </w:r>
+      <w:r>
         <w:rPr>
           <w:rFonts w:ascii="HelveticaNeue-Light" w:hAnsi="HelveticaNeue-Light" w:cs="Times New Roman"/>
           <w:color w:val="4A4A4A"/>
           <w:sz w:val="16"/>
           <w:szCs w:val="16"/>
         </w:rPr>
-      </w:pPr>
-      <w:r>
-        <w:rPr>
-          <w:rFonts w:ascii="HelveticaNeue-Light" w:hAnsi="HelveticaNeue-Light" w:cs="Times New Roman"/>
-          <w:i/>
-          <w:color w:val="4A4A4A"/>
-          <w:sz w:val="20"/>
-          <w:szCs w:val="20"/>
-        </w:rPr>
-        <w:t>Head Developer</w:t>
-      </w:r>
-      <w:r>
-        <w:rPr>
-          <w:rFonts w:ascii="HelveticaNeue-Light" w:hAnsi="HelveticaNeue-Light" w:cs="Times New Roman"/>
-          <w:color w:val="4A4A4A"/>
-          <w:sz w:val="20"/>
-          <w:szCs w:val="20"/>
-        </w:rPr>
-        <w:t>, </w:t>
-      </w:r>
-      <w:r>
-        <w:rPr>
-          <w:rFonts w:ascii="HelveticaNeue-Light" w:hAnsi="HelveticaNeue-Light" w:cs="Times New Roman"/>
-          <w:color w:val="4A4A4A"/>
-          <w:sz w:val="16"/>
-          <w:szCs w:val="16"/>
-        </w:rPr>
         <w:t>April 2018 – August 2018</w:t>
       </w:r>
     </w:p>
@@ -1077,7 +940,27 @@
           <w:sz w:val="20"/>
           <w:szCs w:val="20"/>
         </w:rPr>
-        <w:t>Sole developer for creating, launching, and</w:t>
+        <w:t xml:space="preserve">Sole developer </w:t>
+      </w:r>
+      <w:r>
+        <w:rPr>
+          <w:rFonts w:ascii="HelveticaNeue-Light" w:hAnsi="HelveticaNeue-Light" w:cs="Times New Roman"/>
+          <w:color w:val="4A4A4A"/>
+          <w:sz w:val="20"/>
+          <w:szCs w:val="20"/>
+        </w:rPr>
+        <w:t xml:space="preserve">responsible </w:t>
+      </w:r>
+      <w:bookmarkStart w:id="0" w:name="_GoBack"/>
+      <w:bookmarkEnd w:id="0"/>
+      <w:r>
+        <w:rPr>
+          <w:rFonts w:ascii="HelveticaNeue-Light" w:hAnsi="HelveticaNeue-Light" w:cs="Times New Roman"/>
+          <w:color w:val="4A4A4A"/>
+          <w:sz w:val="20"/>
+          <w:szCs w:val="20"/>
+        </w:rPr>
+        <w:t>for creating, launching, and</w:t>
       </w:r>
       <w:r>
         <w:rPr>
@@ -1097,7 +980,6 @@
         </w:rPr>
         <w:t xml:space="preserve">and </w:t>
       </w:r>
-      <w:proofErr w:type="spellStart"/>
       <w:r>
         <w:rPr>
           <w:rFonts w:ascii="HelveticaNeue-Light" w:hAnsi="HelveticaNeue-Light" w:cs="Times New Roman"/>
@@ -1107,7 +989,6 @@
         </w:rPr>
         <w:t>Wordpress</w:t>
       </w:r>
-      <w:proofErr w:type="spellEnd"/>
       <w:r>
         <w:rPr>
           <w:rFonts w:ascii="HelveticaNeue-Light" w:hAnsi="HelveticaNeue-Light" w:cs="Times New Roman"/>
